--- a/СОЦСЕТЬ КУЗНЕЦОВ/Соц.docx
+++ b/СОЦСЕТЬ КУЗНЕЦОВ/Соц.docx
@@ -4,74 +4,250 @@
   <w:body>
     <w:p>
       <w:pPr>
+        <w:jc w:val="right"/>
+      </w:pPr>
+      <w:r>
+        <w:t>Ст.гр.Б7-191-2</w:t>
+      </w:r>
+    </w:p>
+    <w:p>
+      <w:pPr>
+        <w:jc w:val="right"/>
+      </w:pPr>
+      <w:r>
+        <w:t>Кузнецов А.А.</w:t>
+      </w:r>
+    </w:p>
+    <w:p>
+      <w:pPr>
+        <w:jc w:val="right"/>
+      </w:pPr>
+      <w:r>
+        <w:t>Васильева Ю.С.</w:t>
+      </w:r>
+    </w:p>
+    <w:p>
+      <w:pPr>
         <w:jc w:val="center"/>
       </w:pPr>
+      <w:r>
+        <w:t>Лабораторная работа №1.</w:t>
+      </w:r>
+    </w:p>
+    <w:p>
+      <w:pPr>
+        <w:jc w:val="center"/>
+      </w:pPr>
+      <w:r>
+        <w:t>Требования к социальной сети.</w:t>
+      </w:r>
+    </w:p>
+    <w:p>
+      <w:pPr>
+        <w:jc w:val="center"/>
+      </w:pPr>
+    </w:p>
+    <w:p>
+      <w:pPr>
+        <w:rPr>
+          <w:lang w:val="en-US"/>
+        </w:rPr>
+      </w:pPr>
+      <w:r>
+        <w:t xml:space="preserve">Особенность данной социальной сети, в отсутствии друзей, сообщений, главной фотографии и другой личной информации. </w:t>
+      </w:r>
+    </w:p>
+    <w:p>
+      <w:r>
+        <w:t xml:space="preserve">Используется </w:t>
+      </w:r>
+      <w:r>
+        <w:t xml:space="preserve">для </w:t>
+      </w:r>
+      <w:r>
+        <w:t>просмотра новостей из соц.сетей,</w:t>
+      </w:r>
+      <w:r>
+        <w:t xml:space="preserve"> </w:t>
+      </w:r>
+      <w:r>
+        <w:t>типа ВК,</w:t>
+      </w:r>
+      <w:r>
+        <w:t xml:space="preserve"> </w:t>
+      </w:r>
       <w:proofErr w:type="spellStart"/>
       <w:r>
-        <w:t>Соц-сеть</w:t>
+        <w:rPr>
+          <w:lang w:val="en-US"/>
+        </w:rPr>
+        <w:t>Facebook</w:t>
       </w:r>
       <w:proofErr w:type="spellEnd"/>
       <w:r>
-        <w:t>.</w:t>
-      </w:r>
-    </w:p>
-    <w:p>
-      <w:r>
-        <w:t xml:space="preserve">1) Регистрация . </w:t>
-      </w:r>
-    </w:p>
-    <w:p>
-      <w:r>
-        <w:t>2) База данных .</w:t>
-      </w:r>
-    </w:p>
-    <w:p>
-      <w:r>
-        <w:t>3) Шифрование паролей  алгоритмом МД5.</w:t>
-      </w:r>
-    </w:p>
-    <w:p>
-      <w:r>
-        <w:t xml:space="preserve">4) Время загрузки страницы не должно превышать 1-1.5 секунд </w:t>
-      </w:r>
-    </w:p>
-    <w:p>
-      <w:r>
-        <w:t xml:space="preserve">5) Мобильная версия сайта </w:t>
-      </w:r>
-    </w:p>
-    <w:p>
-      <w:r>
-        <w:t xml:space="preserve">6)  Возможность корректировки интерфейса собственной страницы пользователем (То есть перемещать элементы </w:t>
+        <w:t>,</w:t>
+      </w:r>
+      <w:r>
+        <w:t xml:space="preserve"> </w:t>
+      </w:r>
+      <w:r>
+        <w:rPr>
+          <w:lang w:val="en-US"/>
+        </w:rPr>
+        <w:t>twitter</w:t>
+      </w:r>
+      <w:r>
+        <w:t>, одноклассники и др.</w:t>
+      </w:r>
+    </w:p>
+    <w:p>
+      <w:r>
+        <w:t>(также для просмотра фильмов, прослушивания музыки (это в разработке :)).</w:t>
+      </w:r>
+    </w:p>
+    <w:p>
+      <w:r>
+        <w:t xml:space="preserve">1) </w:t>
+      </w:r>
+      <w:r>
+        <w:t>Форма регистрации. (логин, пароль, имя, почта).</w:t>
+      </w:r>
+      <w:r>
+        <w:t xml:space="preserve"> Получение письма подтверждения на почту.  </w:t>
+      </w:r>
+    </w:p>
+    <w:p>
+      <w:r>
+        <w:tab/>
+        <w:t>Форма авторизации. Форма восстановления пароля.</w:t>
+      </w:r>
+    </w:p>
+    <w:p>
+      <w:pPr>
+        <w:rPr>
+          <w:u w:val="single"/>
+        </w:rPr>
+      </w:pPr>
+      <w:r>
+        <w:t xml:space="preserve">2) </w:t>
+      </w:r>
+      <w:r>
+        <w:rPr>
+          <w:u w:val="single"/>
+        </w:rPr>
+        <w:t xml:space="preserve">Меню Вариант1: </w:t>
+      </w:r>
+    </w:p>
+    <w:p>
+      <w:r>
+        <w:tab/>
+      </w:r>
+      <w:r>
+        <w:tab/>
+        <w:t>1)Новости из групп ВК</w:t>
+      </w:r>
+    </w:p>
+    <w:p>
+      <w:r>
+        <w:tab/>
+      </w:r>
+      <w:r>
+        <w:tab/>
+        <w:t xml:space="preserve">2)Новости из групп </w:t>
       </w:r>
       <w:proofErr w:type="spellStart"/>
       <w:r>
-        <w:t>соцсети</w:t>
+        <w:rPr>
+          <w:lang w:val="en-US"/>
+        </w:rPr>
+        <w:t>Facebook</w:t>
       </w:r>
       <w:proofErr w:type="spellEnd"/>
-      <w:r>
-        <w:t xml:space="preserve"> по странице , так как удобно пользователю)</w:t>
-      </w:r>
-    </w:p>
-    <w:p>
-      <w:r>
-        <w:t>7)  Возможность загрузки на сайт файлов пользователей .</w:t>
-      </w:r>
-    </w:p>
-    <w:p>
-      <w:r>
-        <w:t xml:space="preserve">8)  </w:t>
-      </w:r>
-      <w:r>
-        <w:t xml:space="preserve">Возможность создания </w:t>
-      </w:r>
-      <w:r>
-        <w:t xml:space="preserve">ленты новостей </w:t>
-      </w:r>
-    </w:p>
-    <w:p>
-      <w:r>
-        <w:t xml:space="preserve">9) Возможность соединения по средствам </w:t>
+    </w:p>
+    <w:p>
+      <w:r>
+        <w:tab/>
+      </w:r>
+      <w:r>
+        <w:tab/>
+        <w:t>3)....</w:t>
+      </w:r>
+    </w:p>
+    <w:p>
+      <w:r>
+        <w:tab/>
+      </w:r>
+      <w:r>
+        <w:tab/>
+        <w:t>4) Настройки</w:t>
+      </w:r>
+    </w:p>
+    <w:p>
+      <w:pPr>
+        <w:rPr>
+          <w:u w:val="single"/>
+        </w:rPr>
+      </w:pPr>
+      <w:r>
+        <w:rPr>
+          <w:u w:val="single"/>
+        </w:rPr>
+        <w:t>Меню Вариант2:</w:t>
+      </w:r>
+    </w:p>
+    <w:p>
+      <w:r>
+        <w:tab/>
+        <w:t>1)ВСЕ новости</w:t>
+      </w:r>
+    </w:p>
+    <w:p>
+      <w:r>
+        <w:tab/>
+        <w:t>2)Настройки</w:t>
+      </w:r>
+    </w:p>
+    <w:p>
+      <w:r>
+        <w:t>3</w:t>
+      </w:r>
+      <w:r>
+        <w:t xml:space="preserve">)Возможность выбора ресурсов, с которых нужно получать новостную ленту. </w:t>
+      </w:r>
+    </w:p>
+    <w:p>
+      <w:r>
+        <w:tab/>
+        <w:t>Список ресурсов-</w:t>
+      </w:r>
+      <w:r>
+        <w:t>&gt;</w:t>
+      </w:r>
+      <w:r>
+        <w:rPr>
+          <w:lang w:val="en-US"/>
+        </w:rPr>
+        <w:t>Checkbox</w:t>
+      </w:r>
+      <w:r>
+        <w:t xml:space="preserve"> (отмечаем</w:t>
+      </w:r>
+      <w:r>
+        <w:t xml:space="preserve"> галочкой</w:t>
+      </w:r>
+      <w:r>
+        <w:t>).</w:t>
+      </w:r>
+    </w:p>
+    <w:p>
+      <w:r>
+        <w:tab/>
+        <w:t>Возможность добавления других ресурсов, путем ввода адреса страницы, и (если необходимо) авторизации.</w:t>
+      </w:r>
+    </w:p>
+    <w:p>
+      <w:r>
+        <w:t xml:space="preserve">(Реализация по средствам </w:t>
       </w:r>
       <w:r>
         <w:rPr>
@@ -80,25 +256,213 @@
         <w:t>API</w:t>
       </w:r>
       <w:r>
+        <w:t xml:space="preserve">, </w:t>
+      </w:r>
+      <w:proofErr w:type="spellStart"/>
+      <w:r>
+        <w:rPr>
+          <w:lang w:val="en-US"/>
+        </w:rPr>
+        <w:t>php</w:t>
+      </w:r>
+      <w:proofErr w:type="spellEnd"/>
+      <w:r>
+        <w:t>)</w:t>
+      </w:r>
+    </w:p>
+    <w:p>
+      <w:r>
+        <w:t>4</w:t>
+      </w:r>
+      <w:r>
+        <w:t xml:space="preserve">) </w:t>
+      </w:r>
+      <w:proofErr w:type="spellStart"/>
+      <w:r>
+        <w:t>Хэширование</w:t>
+      </w:r>
+      <w:proofErr w:type="spellEnd"/>
+      <w:r>
         <w:t xml:space="preserve"> </w:t>
       </w:r>
       <w:r>
-        <w:t xml:space="preserve"> с другими </w:t>
+        <w:t xml:space="preserve"> </w:t>
+      </w:r>
+      <w:r>
+        <w:t xml:space="preserve">пароля </w:t>
+      </w:r>
+      <w:r>
+        <w:t xml:space="preserve">двойным </w:t>
+      </w:r>
+      <w:r>
+        <w:t>МД5.</w:t>
+      </w:r>
+    </w:p>
+    <w:p>
+      <w:r>
+        <w:t>5</w:t>
+      </w:r>
+      <w:r>
+        <w:t xml:space="preserve">) </w:t>
+      </w:r>
+      <w:r>
+        <w:t xml:space="preserve">асинхронная загрузка содержимого динамическая загрузка </w:t>
       </w:r>
       <w:proofErr w:type="spellStart"/>
       <w:r>
-        <w:t>соц</w:t>
+        <w:t>контента</w:t>
       </w:r>
       <w:proofErr w:type="spellEnd"/>
       <w:r>
-        <w:t xml:space="preserve"> сетями . </w:t>
-      </w:r>
-    </w:p>
-    <w:p>
-      <w:r>
-        <w:t>10 ) Сайт должен работать на любом браузере .</w:t>
-      </w:r>
-    </w:p>
+        <w:t xml:space="preserve"> </w:t>
+      </w:r>
+    </w:p>
+    <w:p>
+      <w:r>
+        <w:t>6</w:t>
+      </w:r>
+      <w:r>
+        <w:t xml:space="preserve">) Адаптивная верстка сайта под мобильные устройства. </w:t>
+      </w:r>
+    </w:p>
+    <w:p>
+      <w:r>
+        <w:lastRenderedPageBreak/>
+        <w:t>7</w:t>
+      </w:r>
+      <w:r>
+        <w:t xml:space="preserve">) </w:t>
+      </w:r>
+      <w:r>
+        <w:t>(в разработке)</w:t>
+      </w:r>
+      <w:r>
+        <w:t xml:space="preserve"> Возможность загрузк</w:t>
+      </w:r>
+      <w:r>
+        <w:t xml:space="preserve">и на сайт файлов пользователей , форматы: </w:t>
+      </w:r>
+      <w:r>
+        <w:rPr>
+          <w:lang w:val="en-US"/>
+        </w:rPr>
+        <w:t>ZIP</w:t>
+      </w:r>
+      <w:r>
+        <w:t xml:space="preserve">, </w:t>
+      </w:r>
+      <w:r>
+        <w:rPr>
+          <w:lang w:val="en-US"/>
+        </w:rPr>
+        <w:t>Microsoft</w:t>
+      </w:r>
+      <w:r>
+        <w:t xml:space="preserve"> </w:t>
+      </w:r>
+      <w:r>
+        <w:rPr>
+          <w:lang w:val="en-US"/>
+        </w:rPr>
+        <w:t>Office</w:t>
+      </w:r>
+      <w:r>
+        <w:t>(</w:t>
+      </w:r>
+      <w:r>
+        <w:rPr>
+          <w:lang w:val="en-US"/>
+        </w:rPr>
+        <w:t>xml</w:t>
+      </w:r>
+      <w:r>
+        <w:t>,</w:t>
+      </w:r>
+      <w:r>
+        <w:rPr>
+          <w:lang w:val="en-US"/>
+        </w:rPr>
+        <w:t>docs</w:t>
+      </w:r>
+      <w:r>
+        <w:t xml:space="preserve"> </w:t>
+      </w:r>
+      <w:r>
+        <w:t>и другие), изображения (</w:t>
+      </w:r>
+      <w:r>
+        <w:rPr>
+          <w:lang w:val="en-US"/>
+        </w:rPr>
+        <w:t>jpeg</w:t>
+      </w:r>
+      <w:r>
+        <w:t xml:space="preserve">, </w:t>
+      </w:r>
+      <w:proofErr w:type="spellStart"/>
+      <w:r>
+        <w:rPr>
+          <w:lang w:val="en-US"/>
+        </w:rPr>
+        <w:t>png</w:t>
+      </w:r>
+      <w:proofErr w:type="spellEnd"/>
+      <w:r>
+        <w:t xml:space="preserve"> ...</w:t>
+      </w:r>
+      <w:r>
+        <w:t>), музыка (</w:t>
+      </w:r>
+      <w:r>
+        <w:rPr>
+          <w:lang w:val="en-US"/>
+        </w:rPr>
+        <w:t>mp</w:t>
+      </w:r>
+      <w:r>
+        <w:t>3)</w:t>
+      </w:r>
+      <w:r>
+        <w:t xml:space="preserve">. </w:t>
+      </w:r>
+      <w:r>
+        <w:t>Общий размер не более 500МБ.</w:t>
+      </w:r>
+    </w:p>
+    <w:p>
+      <w:r>
+        <w:t>8</w:t>
+      </w:r>
+      <w:r>
+        <w:t>) Сайт должен работать на любом браузере .</w:t>
+      </w:r>
+    </w:p>
+    <w:p>
+      <w:r>
+        <w:t xml:space="preserve"> </w:t>
+      </w:r>
+      <w:r>
+        <w:t>9</w:t>
+      </w:r>
+      <w:r>
+        <w:t>)</w:t>
+      </w:r>
+      <w:r>
+        <w:t xml:space="preserve"> Автоматическое отслеживание вашего местоположения </w:t>
+      </w:r>
+    </w:p>
+    <w:p>
+      <w:r>
+        <w:t>10</w:t>
+      </w:r>
+      <w:r>
+        <w:t>)</w:t>
+      </w:r>
+      <w:r>
+        <w:t xml:space="preserve"> Обнаружение всех мест расположения ракет НАТО </w:t>
+      </w:r>
+    </w:p>
+    <w:p/>
     <w:sectPr>
       <w:pgSz w:w="11906" w:h="16838"/>
       <w:pgMar w:top="1134" w:right="850" w:bottom="1134" w:left="1701" w:header="708" w:footer="708" w:gutter="0"/>
@@ -268,6 +632,7 @@
   <w:style w:type="paragraph" w:default="1" w:styleId="a">
     <w:name w:val="Normal"/>
     <w:qFormat/>
+    <w:rsid w:val="00BE5657"/>
   </w:style>
   <w:style w:type="character" w:default="1" w:styleId="a0">
     <w:name w:val="Default Paragraph Font"/>
@@ -581,4 +946,16 @@
   <a:objectDefaults/>
   <a:extraClrSchemeLst/>
 </a:theme>
+</file>
+
+<file path=customXml/item1.xml><?xml version="1.0" encoding="utf-8"?>
+<b:Sources xmlns:b="http://schemas.openxmlformats.org/officeDocument/2006/bibliography" xmlns="http://schemas.openxmlformats.org/officeDocument/2006/bibliography" SelectedStyle="\APA.XSL" StyleName="APA"/>
+</file>
+
+<file path=customXml/itemProps1.xml><?xml version="1.0" encoding="utf-8"?>
+<ds:datastoreItem xmlns:ds="http://schemas.openxmlformats.org/officeDocument/2006/customXml" ds:itemID="{5E4BE44A-805B-4DD4-BC8F-A7F7745B7AAC}">
+  <ds:schemaRefs>
+    <ds:schemaRef ds:uri="http://schemas.openxmlformats.org/officeDocument/2006/bibliography"/>
+  </ds:schemaRefs>
+</ds:datastoreItem>
 </file>